--- a/02b.Estudio de Madurez SOA FNA -1 Tecnología.docx
+++ b/02b.Estudio de Madurez SOA FNA -1 Tecnología.docx
@@ -142,7 +142,7 @@
               <w:jc w:val="left"/>
             </w:pPr>
             <w:r>
-              <w:t xml:space="preserve">b2349dd del 18 Jan 2023</w:t>
+              <w:t xml:space="preserve">da4a5ff del 18 Jan 2023</w:t>
             </w:r>
           </w:p>
         </w:tc>

--- a/02b.Estudio de Madurez SOA FNA -1 Tecnología.docx
+++ b/02b.Estudio de Madurez SOA FNA -1 Tecnología.docx
@@ -142,7 +142,7 @@
               <w:jc w:val="left"/>
             </w:pPr>
             <w:r>
-              <w:t xml:space="preserve">da4a5ff del 18 Jan 2023</w:t>
+              <w:t xml:space="preserve">6e0d697 del 18 Jan 2023</w:t>
             </w:r>
           </w:p>
         </w:tc>

--- a/02b.Estudio de Madurez SOA FNA -1 Tecnología.docx
+++ b/02b.Estudio de Madurez SOA FNA -1 Tecnología.docx
@@ -142,7 +142,7 @@
               <w:jc w:val="left"/>
             </w:pPr>
             <w:r>
-              <w:t xml:space="preserve">6e0d697 del 18 Jan 2023</w:t>
+              <w:t xml:space="preserve">e69131c del 24 Jan 2023</w:t>
             </w:r>
           </w:p>
         </w:tc>

--- a/02b.Estudio de Madurez SOA FNA -1 Tecnología.docx
+++ b/02b.Estudio de Madurez SOA FNA -1 Tecnología.docx
@@ -142,7 +142,7 @@
               <w:jc w:val="left"/>
             </w:pPr>
             <w:r>
-              <w:t xml:space="preserve">e69131c del 24 Jan 2023</w:t>
+              <w:t xml:space="preserve">0e365ee del 26 Jan 2023</w:t>
             </w:r>
           </w:p>
         </w:tc>

--- a/02b.Estudio de Madurez SOA FNA -1 Tecnología.docx
+++ b/02b.Estudio de Madurez SOA FNA -1 Tecnología.docx
@@ -142,7 +142,7 @@
               <w:jc w:val="left"/>
             </w:pPr>
             <w:r>
-              <w:t xml:space="preserve">0e365ee del 26 Jan 2023</w:t>
+              <w:t xml:space="preserve">efe5bbc del 16 Feb 2023</w:t>
             </w:r>
           </w:p>
         </w:tc>
@@ -337,7 +337,7 @@
         <w:t xml:space="preserve">Nota</w:t>
       </w:r>
       <w:r>
-        <w:t xml:space="preserve">. FNA realiza soluciones a la medida para responder a las necesidades y requerimientos de Tecnología de las áreas funcionales. Aunque se evidencia conocimiento y estandarización en las capacidades de computo actuales, falta centralizar la información y estandardizarla para mejorar las toma de decisiones.</w:t>
+        <w:t xml:space="preserve">. Aunque se evidencia conocimiento y estandarización en las capacidades de computo actuales del FNA, se hace necesario centralizar la actividades de administración y actualización de la información y actividades de administración de configuración, con lo cual sea posible mejorar las toma de decisiones.</w:t>
       </w:r>
     </w:p>
     <w:p>
@@ -350,7 +350,7 @@
         <w:pStyle w:val="Textoindependiente"/>
       </w:pPr>
       <w:r>
-        <w:t xml:space="preserve">Teniendo en cuenta la clasificación que propone el modelo OSIMM; el cual define el estado de la organización con respecto a los servicios de integración y la madurez SOA de la organización, concluimos que actualmente el Fondo Nacional del Ahorro, en el dominio de infraestructura, realiza soluciones a la medida para responder a las necesidades y requerimientos de las áreas funcionales, sin embargo dichos requerimientos se ejecutan en su mayoría sobre plataformas y tecnologías homogéneas tales como mismo servidor de aplicaciones o entorno de ejecución (ej. Java). Se encontrarían problemas en el caso que se quisiera cambiar radicalmente de entorno de ejecución, sistema operativo o arquitectura de procesador.</w:t>
+        <w:t xml:space="preserve">Por otra parte, encontramos que los requerimientos de mejora de la infraestructura se ejecutan en su mayoría sobre plataformas y tecnologías homogéneas, tales como servidor de aplicaciones o entorno de ejecución (ej. Java). Esto puede ser un problemas en el caso de portar o cambiar algunos de los entornos de ejecución, sistema operativo o arquitectura de procesador.</w:t>
       </w:r>
     </w:p>
     <w:p>

--- a/02b.Estudio de Madurez SOA FNA -1 Tecnología.docx
+++ b/02b.Estudio de Madurez SOA FNA -1 Tecnología.docx
@@ -142,7 +142,7 @@
               <w:jc w:val="left"/>
             </w:pPr>
             <w:r>
-              <w:t xml:space="preserve">efe5bbc del 16 Feb 2023</w:t>
+              <w:t xml:space="preserve">8cdc209 del 16 Feb 2023</w:t>
             </w:r>
           </w:p>
         </w:tc>

--- a/02b.Estudio de Madurez SOA FNA -1 Tecnología.docx
+++ b/02b.Estudio de Madurez SOA FNA -1 Tecnología.docx
@@ -142,7 +142,7 @@
               <w:jc w:val="left"/>
             </w:pPr>
             <w:r>
-              <w:t xml:space="preserve">8cdc209 del 16 Feb 2023</w:t>
+              <w:t xml:space="preserve">e4a06a8 del 20 Feb 2023</w:t>
             </w:r>
           </w:p>
         </w:tc>

--- a/02b.Estudio de Madurez SOA FNA -1 Tecnología.docx
+++ b/02b.Estudio de Madurez SOA FNA -1 Tecnología.docx
@@ -142,7 +142,7 @@
               <w:jc w:val="left"/>
             </w:pPr>
             <w:r>
-              <w:t xml:space="preserve">e4a06a8 del 20 Feb 2023</w:t>
+              <w:t xml:space="preserve">61d8c24 del 02 Jun 2023</w:t>
             </w:r>
           </w:p>
         </w:tc>

--- a/02b.Estudio de Madurez SOA FNA -1 Tecnología.docx
+++ b/02b.Estudio de Madurez SOA FNA -1 Tecnología.docx
@@ -142,7 +142,7 @@
               <w:jc w:val="left"/>
             </w:pPr>
             <w:r>
-              <w:t xml:space="preserve">24629e8 del 28 Jun 2023</w:t>
+              <w:t xml:space="preserve">6497aef del 30 Jun 2023</w:t>
             </w:r>
           </w:p>
         </w:tc>

--- a/02b.Estudio de Madurez SOA FNA -1 Tecnología.docx
+++ b/02b.Estudio de Madurez SOA FNA -1 Tecnología.docx
@@ -142,7 +142,7 @@
               <w:jc w:val="left"/>
             </w:pPr>
             <w:r>
-              <w:t xml:space="preserve">6497aef del 30 Jun 2023</w:t>
+              <w:t xml:space="preserve">79fe744 del 06 Jul 2023</w:t>
             </w:r>
           </w:p>
         </w:tc>

--- a/02b.Estudio de Madurez SOA FNA -1 Tecnología.docx
+++ b/02b.Estudio de Madurez SOA FNA -1 Tecnología.docx
@@ -142,7 +142,7 @@
               <w:jc w:val="left"/>
             </w:pPr>
             <w:r>
-              <w:t xml:space="preserve">79fe744 del 06 Jul 2023</w:t>
+              <w:t xml:space="preserve">1792437 del 12 Jul 2023</w:t>
             </w:r>
           </w:p>
         </w:tc>

--- a/02b.Estudio de Madurez SOA FNA -1 Tecnología.docx
+++ b/02b.Estudio de Madurez SOA FNA -1 Tecnología.docx
@@ -142,7 +142,7 @@
               <w:jc w:val="left"/>
             </w:pPr>
             <w:r>
-              <w:t xml:space="preserve">1792437 del 12 Jul 2023</w:t>
+              <w:t xml:space="preserve">6083fcb del 12 Jul 2023</w:t>
             </w:r>
           </w:p>
         </w:tc>

--- a/02b.Estudio de Madurez SOA FNA -1 Tecnología.docx
+++ b/02b.Estudio de Madurez SOA FNA -1 Tecnología.docx
@@ -142,7 +142,7 @@
               <w:jc w:val="left"/>
             </w:pPr>
             <w:r>
-              <w:t xml:space="preserve">6083fcb del 12 Jul 2023</w:t>
+              <w:t xml:space="preserve">ee7370c del 13 Jul 2023</w:t>
             </w:r>
           </w:p>
         </w:tc>

--- a/02b.Estudio de Madurez SOA FNA -1 Tecnología.docx
+++ b/02b.Estudio de Madurez SOA FNA -1 Tecnología.docx
@@ -142,7 +142,7 @@
               <w:jc w:val="left"/>
             </w:pPr>
             <w:r>
-              <w:t xml:space="preserve">ee7370c del 13 Jul 2023</w:t>
+              <w:t xml:space="preserve">cec5516 del 04 Aug 2023</w:t>
             </w:r>
           </w:p>
         </w:tc>

--- a/02b.Estudio de Madurez SOA FNA -1 Tecnología.docx
+++ b/02b.Estudio de Madurez SOA FNA -1 Tecnología.docx
@@ -142,7 +142,7 @@
               <w:jc w:val="left"/>
             </w:pPr>
             <w:r>
-              <w:t xml:space="preserve">cec5516 del 04 Aug 2023</w:t>
+              <w:t xml:space="preserve">5f8381f del 19 Oct 2023</w:t>
             </w:r>
           </w:p>
         </w:tc>

--- a/02b.Estudio de Madurez SOA FNA -1 Tecnología.docx
+++ b/02b.Estudio de Madurez SOA FNA -1 Tecnología.docx
@@ -142,7 +142,7 @@
               <w:jc w:val="left"/>
             </w:pPr>
             <w:r>
-              <w:t xml:space="preserve">5f8381f del 19 Oct 2023</w:t>
+              <w:t xml:space="preserve">2a8f1ac del 19 Oct 2023</w:t>
             </w:r>
           </w:p>
         </w:tc>

--- a/02b.Estudio de Madurez SOA FNA -1 Tecnología.docx
+++ b/02b.Estudio de Madurez SOA FNA -1 Tecnología.docx
@@ -142,7 +142,7 @@
               <w:jc w:val="left"/>
             </w:pPr>
             <w:r>
-              <w:t xml:space="preserve">2a8f1ac del 19 Oct 2023</w:t>
+              <w:t xml:space="preserve">1ca5161 del 19 Oct 2023</w:t>
             </w:r>
           </w:p>
         </w:tc>

--- a/02b.Estudio de Madurez SOA FNA -1 Tecnología.docx
+++ b/02b.Estudio de Madurez SOA FNA -1 Tecnología.docx
@@ -142,7 +142,7 @@
               <w:jc w:val="left"/>
             </w:pPr>
             <w:r>
-              <w:t xml:space="preserve">1ca5161 del 19 Oct 2023</w:t>
+              <w:t xml:space="preserve">32a30c8 del 21 Oct 2023</w:t>
             </w:r>
           </w:p>
         </w:tc>
